--- a/java核心技术学习整理-2/9.java8-流/1.IO介绍.docx
+++ b/java核心技术学习整理-2/9.java8-流/1.IO介绍.docx
@@ -65,295 +65,771 @@
         </w:rPr>
       </w:pPr>
       <w:r>
-        <w:rPr>
-          <w:rStyle w:val="a3"/>
-          <w:rFonts w:hint="eastAsia"/>
-          <w:b/>
-          <w:bCs/>
-        </w:rPr>
-        <w:t>IO的分类</w:t>
+        <w:t>I/O简介</w:t>
       </w:r>
     </w:p>
     <w:p>
-      <w:pPr>
-        <w:rPr>
-          <w:rFonts w:ascii="宋体" w:eastAsia="宋体" w:hAnsi="宋体"/>
-          <w:color w:val="000000" w:themeColor="text1"/>
-        </w:rPr>
-      </w:pPr>
-      <w:r>
-        <w:rPr>
-          <w:rFonts w:ascii="宋体" w:eastAsia="宋体" w:hAnsi="宋体" w:hint="eastAsia"/>
-          <w:color w:val="000000" w:themeColor="text1"/>
-        </w:rPr>
-        <w:t>Java IO一般包含两个部分：</w:t>
+      <w:r>
+        <w:t xml:space="preserve">　</w:t>
       </w:r>
     </w:p>
     <w:p>
       <w:pPr>
-        <w:pStyle w:val="a4"/>
-        <w:numPr>
-          <w:ilvl w:val="1"/>
-          <w:numId w:val="1"/>
-        </w:numPr>
-        <w:ind w:firstLineChars="0"/>
-        <w:rPr>
-          <w:rFonts w:ascii="宋体" w:eastAsia="宋体" w:hAnsi="宋体"/>
-          <w:b/>
-          <w:color w:val="000000" w:themeColor="text1"/>
-        </w:rPr>
-      </w:pPr>
-      <w:r>
-        <w:rPr>
-          <w:rFonts w:ascii="宋体" w:eastAsia="宋体" w:hAnsi="宋体" w:hint="eastAsia"/>
-          <w:b/>
-          <w:color w:val="000000" w:themeColor="text1"/>
-        </w:rPr>
-        <w:t>java.io包中堵塞型IO；</w:t>
+        <w:pStyle w:val="a9"/>
+        <w:shd w:val="clear" w:color="auto" w:fill="FFFFFF"/>
+        <w:spacing w:before="150" w:beforeAutospacing="0" w:after="150" w:afterAutospacing="0"/>
+        <w:rPr>
+          <w:rFonts w:ascii="Helvetica" w:hAnsi="Helvetica" w:cs="Helvetica"/>
+          <w:color w:val="000000"/>
+          <w:sz w:val="21"/>
+          <w:szCs w:val="21"/>
+        </w:rPr>
+      </w:pPr>
+      <w:r>
+        <w:rPr>
+          <w:rFonts w:ascii="Helvetica" w:hAnsi="Helvetica" w:cs="Helvetica"/>
+          <w:color w:val="000000"/>
+          <w:sz w:val="21"/>
+          <w:szCs w:val="21"/>
+        </w:rPr>
+        <w:t>I/O</w:t>
+      </w:r>
+      <w:r>
+        <w:rPr>
+          <w:rFonts w:ascii="Helvetica" w:hAnsi="Helvetica" w:cs="Helvetica"/>
+          <w:color w:val="000000"/>
+          <w:sz w:val="21"/>
+          <w:szCs w:val="21"/>
+        </w:rPr>
+        <w:t>问题可以说是当今</w:t>
+      </w:r>
+      <w:r>
+        <w:rPr>
+          <w:rFonts w:ascii="Helvetica" w:hAnsi="Helvetica" w:cs="Helvetica"/>
+          <w:color w:val="000000"/>
+          <w:sz w:val="21"/>
+          <w:szCs w:val="21"/>
+        </w:rPr>
+        <w:t>web</w:t>
+      </w:r>
+      <w:r>
+        <w:rPr>
+          <w:rFonts w:ascii="Helvetica" w:hAnsi="Helvetica" w:cs="Helvetica"/>
+          <w:color w:val="000000"/>
+          <w:sz w:val="21"/>
+          <w:szCs w:val="21"/>
+        </w:rPr>
+        <w:t>应用中所面临的的主要问题之一，大部分的</w:t>
+      </w:r>
+      <w:r>
+        <w:rPr>
+          <w:rFonts w:ascii="Helvetica" w:hAnsi="Helvetica" w:cs="Helvetica"/>
+          <w:color w:val="000000"/>
+          <w:sz w:val="21"/>
+          <w:szCs w:val="21"/>
+        </w:rPr>
+        <w:t>web</w:t>
+      </w:r>
+      <w:r>
+        <w:rPr>
+          <w:rFonts w:ascii="Helvetica" w:hAnsi="Helvetica" w:cs="Helvetica"/>
+          <w:color w:val="000000"/>
+          <w:sz w:val="21"/>
+          <w:szCs w:val="21"/>
+        </w:rPr>
+        <w:t>应用系统的瓶颈都是</w:t>
+      </w:r>
+      <w:r>
+        <w:rPr>
+          <w:rFonts w:ascii="Helvetica" w:hAnsi="Helvetica" w:cs="Helvetica"/>
+          <w:color w:val="000000"/>
+          <w:sz w:val="21"/>
+          <w:szCs w:val="21"/>
+        </w:rPr>
+        <w:t>I/O</w:t>
+      </w:r>
+      <w:r>
+        <w:rPr>
+          <w:rFonts w:ascii="Helvetica" w:hAnsi="Helvetica" w:cs="Helvetica"/>
+          <w:color w:val="000000"/>
+          <w:sz w:val="21"/>
+          <w:szCs w:val="21"/>
+        </w:rPr>
+        <w:t>瓶颈。这个系列主要介绍</w:t>
+      </w:r>
+      <w:r>
+        <w:rPr>
+          <w:rFonts w:ascii="Helvetica" w:hAnsi="Helvetica" w:cs="Helvetica"/>
+          <w:color w:val="000000"/>
+          <w:sz w:val="21"/>
+          <w:szCs w:val="21"/>
+        </w:rPr>
+        <w:t>JAVA</w:t>
+      </w:r>
+      <w:r>
+        <w:rPr>
+          <w:rFonts w:ascii="Helvetica" w:hAnsi="Helvetica" w:cs="Helvetica"/>
+          <w:color w:val="000000"/>
+          <w:sz w:val="21"/>
+          <w:szCs w:val="21"/>
+        </w:rPr>
+        <w:t>的</w:t>
+      </w:r>
+      <w:r>
+        <w:rPr>
+          <w:rFonts w:ascii="Helvetica" w:hAnsi="Helvetica" w:cs="Helvetica"/>
+          <w:color w:val="000000"/>
+          <w:sz w:val="21"/>
+          <w:szCs w:val="21"/>
+        </w:rPr>
+        <w:t>I/O</w:t>
+      </w:r>
+      <w:r>
+        <w:rPr>
+          <w:rFonts w:ascii="Helvetica" w:hAnsi="Helvetica" w:cs="Helvetica"/>
+          <w:color w:val="000000"/>
+          <w:sz w:val="21"/>
+          <w:szCs w:val="21"/>
+        </w:rPr>
+        <w:t>类库基本架构、磁盘</w:t>
+      </w:r>
+      <w:r>
+        <w:rPr>
+          <w:rFonts w:ascii="Helvetica" w:hAnsi="Helvetica" w:cs="Helvetica"/>
+          <w:color w:val="000000"/>
+          <w:sz w:val="21"/>
+          <w:szCs w:val="21"/>
+        </w:rPr>
+        <w:t>I/O</w:t>
+      </w:r>
+      <w:r>
+        <w:rPr>
+          <w:rFonts w:ascii="Helvetica" w:hAnsi="Helvetica" w:cs="Helvetica"/>
+          <w:color w:val="000000"/>
+          <w:sz w:val="21"/>
+          <w:szCs w:val="21"/>
+        </w:rPr>
+        <w:t>工作机制、网络</w:t>
+      </w:r>
+      <w:r>
+        <w:rPr>
+          <w:rFonts w:ascii="Helvetica" w:hAnsi="Helvetica" w:cs="Helvetica"/>
+          <w:color w:val="000000"/>
+          <w:sz w:val="21"/>
+          <w:szCs w:val="21"/>
+        </w:rPr>
+        <w:t>I/O</w:t>
+      </w:r>
+      <w:r>
+        <w:rPr>
+          <w:rFonts w:ascii="Helvetica" w:hAnsi="Helvetica" w:cs="Helvetica"/>
+          <w:color w:val="000000"/>
+          <w:sz w:val="21"/>
+          <w:szCs w:val="21"/>
+        </w:rPr>
+        <w:t>工作机制以及</w:t>
+      </w:r>
+      <w:r>
+        <w:rPr>
+          <w:rFonts w:ascii="Helvetica" w:hAnsi="Helvetica" w:cs="Helvetica"/>
+          <w:color w:val="000000"/>
+          <w:sz w:val="21"/>
+          <w:szCs w:val="21"/>
+        </w:rPr>
+        <w:t>NIO</w:t>
+      </w:r>
+      <w:r>
+        <w:rPr>
+          <w:rFonts w:ascii="Helvetica" w:hAnsi="Helvetica" w:cs="Helvetica"/>
+          <w:color w:val="000000"/>
+          <w:sz w:val="21"/>
+          <w:szCs w:val="21"/>
+        </w:rPr>
+        <w:t>的工作方式。</w:t>
       </w:r>
     </w:p>
     <w:p>
       <w:pPr>
-        <w:pStyle w:val="a4"/>
-        <w:numPr>
-          <w:ilvl w:val="1"/>
-          <w:numId w:val="1"/>
-        </w:numPr>
-        <w:ind w:firstLineChars="0"/>
-        <w:rPr>
-          <w:rFonts w:ascii="宋体" w:eastAsia="宋体" w:hAnsi="宋体"/>
-          <w:b/>
-          <w:color w:val="000000" w:themeColor="text1"/>
-        </w:rPr>
-      </w:pPr>
-      <w:r>
-        <w:rPr>
-          <w:rFonts w:ascii="宋体" w:eastAsia="宋体" w:hAnsi="宋体" w:hint="eastAsia"/>
-          <w:b/>
-          <w:color w:val="000000" w:themeColor="text1"/>
-        </w:rPr>
-        <w:t>java.nio包中的非堵塞型IO，通常称为New IO。</w:t>
+        <w:pStyle w:val="a9"/>
+        <w:shd w:val="clear" w:color="auto" w:fill="FFFFFF"/>
+        <w:spacing w:before="150" w:beforeAutospacing="0" w:after="150" w:afterAutospacing="0"/>
+        <w:rPr>
+          <w:rFonts w:ascii="Helvetica" w:hAnsi="Helvetica" w:cs="Helvetica"/>
+          <w:color w:val="000000"/>
+          <w:sz w:val="21"/>
+          <w:szCs w:val="21"/>
+        </w:rPr>
+      </w:pPr>
+      <w:r>
+        <w:rPr>
+          <w:rFonts w:ascii="Helvetica" w:hAnsi="Helvetica" w:cs="Helvetica"/>
+          <w:color w:val="000000"/>
+          <w:sz w:val="21"/>
+          <w:szCs w:val="21"/>
+        </w:rPr>
+        <w:t xml:space="preserve">　　从</w:t>
+      </w:r>
+      <w:r>
+        <w:rPr>
+          <w:rFonts w:ascii="Helvetica" w:hAnsi="Helvetica" w:cs="Helvetica"/>
+          <w:color w:val="000000"/>
+          <w:sz w:val="21"/>
+          <w:szCs w:val="21"/>
+        </w:rPr>
+        <w:t>1.4</w:t>
+      </w:r>
+      <w:r>
+        <w:rPr>
+          <w:rFonts w:ascii="Helvetica" w:hAnsi="Helvetica" w:cs="Helvetica"/>
+          <w:color w:val="000000"/>
+          <w:sz w:val="21"/>
+          <w:szCs w:val="21"/>
+        </w:rPr>
+        <w:t>版本开始</w:t>
+      </w:r>
+      <w:r>
+        <w:rPr>
+          <w:rFonts w:ascii="Helvetica" w:hAnsi="Helvetica" w:cs="Helvetica"/>
+          <w:color w:val="000000"/>
+          <w:sz w:val="21"/>
+          <w:szCs w:val="21"/>
+        </w:rPr>
+        <w:t>JAVA</w:t>
+      </w:r>
+      <w:r>
+        <w:rPr>
+          <w:rFonts w:ascii="Helvetica" w:hAnsi="Helvetica" w:cs="Helvetica"/>
+          <w:color w:val="000000"/>
+          <w:sz w:val="21"/>
+          <w:szCs w:val="21"/>
+        </w:rPr>
+        <w:t>引入了</w:t>
+      </w:r>
+      <w:r>
+        <w:rPr>
+          <w:rFonts w:ascii="Helvetica" w:hAnsi="Helvetica" w:cs="Helvetica"/>
+          <w:color w:val="000000"/>
+          <w:sz w:val="21"/>
+          <w:szCs w:val="21"/>
+        </w:rPr>
+        <w:t>NIO</w:t>
+      </w:r>
+      <w:r>
+        <w:rPr>
+          <w:rFonts w:ascii="Helvetica" w:hAnsi="Helvetica" w:cs="Helvetica"/>
+          <w:color w:val="000000"/>
+          <w:sz w:val="21"/>
+          <w:szCs w:val="21"/>
+        </w:rPr>
+        <w:t>，用来提升</w:t>
+      </w:r>
+      <w:r>
+        <w:rPr>
+          <w:rFonts w:ascii="Helvetica" w:hAnsi="Helvetica" w:cs="Helvetica"/>
+          <w:color w:val="000000"/>
+          <w:sz w:val="21"/>
+          <w:szCs w:val="21"/>
+        </w:rPr>
+        <w:t>I/O</w:t>
+      </w:r>
+      <w:r>
+        <w:rPr>
+          <w:rFonts w:ascii="Helvetica" w:hAnsi="Helvetica" w:cs="Helvetica"/>
+          <w:color w:val="000000"/>
+          <w:sz w:val="21"/>
+          <w:szCs w:val="21"/>
+        </w:rPr>
+        <w:t>性能。</w:t>
+      </w:r>
+      <w:r>
+        <w:rPr>
+          <w:rFonts w:ascii="Helvetica" w:hAnsi="Helvetica" w:cs="Helvetica"/>
+          <w:color w:val="000000"/>
+          <w:sz w:val="21"/>
+          <w:szCs w:val="21"/>
+        </w:rPr>
+        <w:t>I/O</w:t>
+      </w:r>
+      <w:r>
+        <w:rPr>
+          <w:rFonts w:ascii="Helvetica" w:hAnsi="Helvetica" w:cs="Helvetica"/>
+          <w:color w:val="000000"/>
+          <w:sz w:val="21"/>
+          <w:szCs w:val="21"/>
+        </w:rPr>
+        <w:t>操作类在包</w:t>
+      </w:r>
+      <w:r>
+        <w:rPr>
+          <w:rFonts w:ascii="Helvetica" w:hAnsi="Helvetica" w:cs="Helvetica"/>
+          <w:color w:val="000000"/>
+          <w:sz w:val="21"/>
+          <w:szCs w:val="21"/>
+        </w:rPr>
+        <w:t>java.io</w:t>
+      </w:r>
+      <w:r>
+        <w:rPr>
+          <w:rFonts w:ascii="Helvetica" w:hAnsi="Helvetica" w:cs="Helvetica"/>
+          <w:color w:val="000000"/>
+          <w:sz w:val="21"/>
+          <w:szCs w:val="21"/>
+        </w:rPr>
+        <w:t>下，大概有将近</w:t>
+      </w:r>
+      <w:r>
+        <w:rPr>
+          <w:rFonts w:ascii="Helvetica" w:hAnsi="Helvetica" w:cs="Helvetica"/>
+          <w:color w:val="000000"/>
+          <w:sz w:val="21"/>
+          <w:szCs w:val="21"/>
+        </w:rPr>
+        <w:t>80</w:t>
+      </w:r>
+      <w:r>
+        <w:rPr>
+          <w:rFonts w:ascii="Helvetica" w:hAnsi="Helvetica" w:cs="Helvetica"/>
+          <w:color w:val="000000"/>
+          <w:sz w:val="21"/>
+          <w:szCs w:val="21"/>
+        </w:rPr>
+        <w:t>个类，这些类可以分为如下四组：</w:t>
       </w:r>
     </w:p>
     <w:p>
       <w:pPr>
-        <w:ind w:firstLine="420"/>
-        <w:rPr>
-          <w:rFonts w:ascii="宋体" w:eastAsia="宋体" w:hAnsi="宋体"/>
-          <w:color w:val="000000" w:themeColor="text1"/>
-        </w:rPr>
-      </w:pPr>
+        <w:pStyle w:val="a9"/>
+        <w:shd w:val="clear" w:color="auto" w:fill="FFFFFF"/>
+        <w:spacing w:before="150" w:beforeAutospacing="0" w:after="150" w:afterAutospacing="0"/>
+        <w:rPr>
+          <w:rFonts w:ascii="Helvetica" w:hAnsi="Helvetica" w:cs="Helvetica"/>
+          <w:b/>
+          <w:color w:val="000000"/>
+          <w:sz w:val="21"/>
+          <w:szCs w:val="21"/>
+        </w:rPr>
+      </w:pPr>
+      <w:r>
+        <w:rPr>
+          <w:rFonts w:ascii="Helvetica" w:hAnsi="Helvetica" w:cs="Helvetica"/>
+          <w:color w:val="000000"/>
+          <w:sz w:val="21"/>
+          <w:szCs w:val="21"/>
+        </w:rPr>
+        <w:t xml:space="preserve">　</w:t>
+      </w:r>
+      <w:r>
+        <w:rPr>
+          <w:rFonts w:ascii="Helvetica" w:hAnsi="Helvetica" w:cs="Helvetica"/>
+          <w:b/>
+          <w:color w:val="000000"/>
+          <w:sz w:val="21"/>
+          <w:szCs w:val="21"/>
+        </w:rPr>
+        <w:t xml:space="preserve">　基于字节操作的</w:t>
+      </w:r>
+      <w:r>
+        <w:rPr>
+          <w:rFonts w:ascii="Helvetica" w:hAnsi="Helvetica" w:cs="Helvetica"/>
+          <w:b/>
+          <w:color w:val="000000"/>
+          <w:sz w:val="21"/>
+          <w:szCs w:val="21"/>
+        </w:rPr>
+        <w:t>I/O</w:t>
+      </w:r>
+      <w:r>
+        <w:rPr>
+          <w:rFonts w:ascii="Helvetica" w:hAnsi="Helvetica" w:cs="Helvetica"/>
+          <w:b/>
+          <w:color w:val="000000"/>
+          <w:sz w:val="21"/>
+          <w:szCs w:val="21"/>
+        </w:rPr>
+        <w:t>接口：</w:t>
+      </w:r>
+      <w:r>
+        <w:rPr>
+          <w:rFonts w:ascii="Helvetica" w:hAnsi="Helvetica" w:cs="Helvetica"/>
+          <w:b/>
+          <w:color w:val="000000"/>
+          <w:sz w:val="21"/>
+          <w:szCs w:val="21"/>
+        </w:rPr>
+        <w:t>InputStream</w:t>
+      </w:r>
+      <w:r>
+        <w:rPr>
+          <w:rFonts w:ascii="Helvetica" w:hAnsi="Helvetica" w:cs="Helvetica"/>
+          <w:b/>
+          <w:color w:val="000000"/>
+          <w:sz w:val="21"/>
+          <w:szCs w:val="21"/>
+        </w:rPr>
+        <w:t>和</w:t>
+      </w:r>
+      <w:r>
+        <w:rPr>
+          <w:rFonts w:ascii="Helvetica" w:hAnsi="Helvetica" w:cs="Helvetica"/>
+          <w:b/>
+          <w:color w:val="000000"/>
+          <w:sz w:val="21"/>
+          <w:szCs w:val="21"/>
+        </w:rPr>
+        <w:t>OutputStream</w:t>
+      </w:r>
     </w:p>
     <w:p>
       <w:pPr>
-        <w:rPr>
-          <w:rFonts w:ascii="宋体" w:eastAsia="宋体" w:hAnsi="宋体"/>
-          <w:color w:val="000000" w:themeColor="text1"/>
-        </w:rPr>
-      </w:pPr>
-      <w:r>
-        <w:rPr>
-          <w:rFonts w:ascii="宋体" w:eastAsia="宋体" w:hAnsi="宋体" w:hint="eastAsia"/>
-          <w:color w:val="000000" w:themeColor="text1"/>
-        </w:rPr>
-        <w:t>Java的IO主要包含三个部分：</w:t>
+        <w:pStyle w:val="a9"/>
+        <w:shd w:val="clear" w:color="auto" w:fill="FFFFFF"/>
+        <w:spacing w:before="150" w:beforeAutospacing="0" w:after="150" w:afterAutospacing="0"/>
+        <w:rPr>
+          <w:rFonts w:ascii="Helvetica" w:hAnsi="Helvetica" w:cs="Helvetica"/>
+          <w:b/>
+          <w:color w:val="000000"/>
+          <w:sz w:val="21"/>
+          <w:szCs w:val="21"/>
+        </w:rPr>
+      </w:pPr>
+      <w:r>
+        <w:rPr>
+          <w:rFonts w:ascii="Helvetica" w:hAnsi="Helvetica" w:cs="Helvetica"/>
+          <w:b/>
+          <w:color w:val="000000"/>
+          <w:sz w:val="21"/>
+          <w:szCs w:val="21"/>
+        </w:rPr>
+        <w:t xml:space="preserve">　　基于字符操作的</w:t>
+      </w:r>
+      <w:r>
+        <w:rPr>
+          <w:rFonts w:ascii="Helvetica" w:hAnsi="Helvetica" w:cs="Helvetica"/>
+          <w:b/>
+          <w:color w:val="000000"/>
+          <w:sz w:val="21"/>
+          <w:szCs w:val="21"/>
+        </w:rPr>
+        <w:t>I/O</w:t>
+      </w:r>
+      <w:r>
+        <w:rPr>
+          <w:rFonts w:ascii="Helvetica" w:hAnsi="Helvetica" w:cs="Helvetica"/>
+          <w:b/>
+          <w:color w:val="000000"/>
+          <w:sz w:val="21"/>
+          <w:szCs w:val="21"/>
+        </w:rPr>
+        <w:t>接口：</w:t>
+      </w:r>
+      <w:r>
+        <w:rPr>
+          <w:rFonts w:ascii="Helvetica" w:hAnsi="Helvetica" w:cs="Helvetica"/>
+          <w:b/>
+          <w:color w:val="000000"/>
+          <w:sz w:val="21"/>
+          <w:szCs w:val="21"/>
+        </w:rPr>
+        <w:t>Reader</w:t>
+      </w:r>
+      <w:r>
+        <w:rPr>
+          <w:rFonts w:ascii="Helvetica" w:hAnsi="Helvetica" w:cs="Helvetica"/>
+          <w:b/>
+          <w:color w:val="000000"/>
+          <w:sz w:val="21"/>
+          <w:szCs w:val="21"/>
+        </w:rPr>
+        <w:t>和</w:t>
+      </w:r>
+      <w:r>
+        <w:rPr>
+          <w:rFonts w:ascii="Helvetica" w:hAnsi="Helvetica" w:cs="Helvetica"/>
+          <w:b/>
+          <w:color w:val="000000"/>
+          <w:sz w:val="21"/>
+          <w:szCs w:val="21"/>
+        </w:rPr>
+        <w:t>Writer</w:t>
       </w:r>
     </w:p>
     <w:p>
       <w:pPr>
-        <w:pStyle w:val="a4"/>
-        <w:numPr>
-          <w:ilvl w:val="0"/>
-          <w:numId w:val="7"/>
-        </w:numPr>
-        <w:ind w:firstLineChars="0"/>
-        <w:rPr>
-          <w:rFonts w:ascii="宋体" w:eastAsia="宋体" w:hAnsi="宋体"/>
-          <w:b/>
-          <w:color w:val="000000" w:themeColor="text1"/>
-        </w:rPr>
-      </w:pPr>
-      <w:r>
-        <w:rPr>
-          <w:rFonts w:ascii="宋体" w:eastAsia="宋体" w:hAnsi="宋体" w:hint="eastAsia"/>
-          <w:b/>
-          <w:color w:val="000000" w:themeColor="text1"/>
-        </w:rPr>
-        <w:t>流式部分――IO的主体部分；</w:t>
+        <w:pStyle w:val="a9"/>
+        <w:shd w:val="clear" w:color="auto" w:fill="FFFFFF"/>
+        <w:spacing w:before="150" w:beforeAutospacing="0" w:after="150" w:afterAutospacing="0"/>
+        <w:rPr>
+          <w:rFonts w:ascii="Helvetica" w:hAnsi="Helvetica" w:cs="Helvetica"/>
+          <w:b/>
+          <w:color w:val="000000"/>
+          <w:sz w:val="21"/>
+          <w:szCs w:val="21"/>
+        </w:rPr>
+      </w:pPr>
+      <w:r>
+        <w:rPr>
+          <w:rFonts w:ascii="Helvetica" w:hAnsi="Helvetica" w:cs="Helvetica"/>
+          <w:b/>
+          <w:color w:val="000000"/>
+          <w:sz w:val="21"/>
+          <w:szCs w:val="21"/>
+        </w:rPr>
+        <w:t xml:space="preserve">　　基于磁盘操作的</w:t>
+      </w:r>
+      <w:r>
+        <w:rPr>
+          <w:rFonts w:ascii="Helvetica" w:hAnsi="Helvetica" w:cs="Helvetica"/>
+          <w:b/>
+          <w:color w:val="000000"/>
+          <w:sz w:val="21"/>
+          <w:szCs w:val="21"/>
+        </w:rPr>
+        <w:t>I/O</w:t>
+      </w:r>
+      <w:r>
+        <w:rPr>
+          <w:rFonts w:ascii="Helvetica" w:hAnsi="Helvetica" w:cs="Helvetica"/>
+          <w:b/>
+          <w:color w:val="000000"/>
+          <w:sz w:val="21"/>
+          <w:szCs w:val="21"/>
+        </w:rPr>
+        <w:t>接口：</w:t>
+      </w:r>
+      <w:r>
+        <w:rPr>
+          <w:rFonts w:ascii="Helvetica" w:hAnsi="Helvetica" w:cs="Helvetica"/>
+          <w:b/>
+          <w:color w:val="000000"/>
+          <w:sz w:val="21"/>
+          <w:szCs w:val="21"/>
+        </w:rPr>
+        <w:t>File</w:t>
       </w:r>
     </w:p>
     <w:p>
       <w:pPr>
-        <w:pStyle w:val="a4"/>
-        <w:numPr>
-          <w:ilvl w:val="0"/>
-          <w:numId w:val="7"/>
-        </w:numPr>
-        <w:ind w:firstLineChars="0"/>
-        <w:rPr>
-          <w:rFonts w:ascii="宋体" w:eastAsia="宋体" w:hAnsi="宋体"/>
-          <w:b/>
-          <w:color w:val="000000" w:themeColor="text1"/>
-        </w:rPr>
-      </w:pPr>
-      <w:r>
-        <w:rPr>
-          <w:rFonts w:ascii="宋体" w:eastAsia="宋体" w:hAnsi="宋体" w:hint="eastAsia"/>
-          <w:b/>
-          <w:color w:val="000000" w:themeColor="text1"/>
-        </w:rPr>
-        <w:t>非流式部分――主要包含一些辅助流式部分的类，如：File类、RandomAccessFile类和FileDescriptor等类；</w:t>
+        <w:pStyle w:val="a9"/>
+        <w:shd w:val="clear" w:color="auto" w:fill="FFFFFF"/>
+        <w:spacing w:before="150" w:beforeAutospacing="0" w:after="150" w:afterAutospacing="0"/>
+        <w:ind w:firstLine="420"/>
+        <w:rPr>
+          <w:rFonts w:ascii="Helvetica" w:hAnsi="Helvetica" w:cs="Helvetica"/>
+          <w:b/>
+          <w:color w:val="000000"/>
+          <w:sz w:val="21"/>
+          <w:szCs w:val="21"/>
+        </w:rPr>
+      </w:pPr>
+      <w:r>
+        <w:rPr>
+          <w:rFonts w:ascii="Helvetica" w:hAnsi="Helvetica" w:cs="Helvetica"/>
+          <w:b/>
+          <w:color w:val="000000"/>
+          <w:sz w:val="21"/>
+          <w:szCs w:val="21"/>
+        </w:rPr>
+        <w:t>基于网络操作的</w:t>
+      </w:r>
+      <w:r>
+        <w:rPr>
+          <w:rFonts w:ascii="Helvetica" w:hAnsi="Helvetica" w:cs="Helvetica"/>
+          <w:b/>
+          <w:color w:val="000000"/>
+          <w:sz w:val="21"/>
+          <w:szCs w:val="21"/>
+        </w:rPr>
+        <w:t>I/O</w:t>
+      </w:r>
+      <w:r>
+        <w:rPr>
+          <w:rFonts w:ascii="Helvetica" w:hAnsi="Helvetica" w:cs="Helvetica"/>
+          <w:b/>
+          <w:color w:val="000000"/>
+          <w:sz w:val="21"/>
+          <w:szCs w:val="21"/>
+        </w:rPr>
+        <w:t>接口：</w:t>
+      </w:r>
+      <w:r>
+        <w:rPr>
+          <w:rFonts w:ascii="Helvetica" w:hAnsi="Helvetica" w:cs="Helvetica"/>
+          <w:b/>
+          <w:color w:val="000000"/>
+          <w:sz w:val="21"/>
+          <w:szCs w:val="21"/>
+        </w:rPr>
+        <w:t>Socket</w:t>
       </w:r>
     </w:p>
     <w:p>
       <w:pPr>
-        <w:pStyle w:val="a4"/>
-        <w:numPr>
-          <w:ilvl w:val="0"/>
-          <w:numId w:val="7"/>
-        </w:numPr>
-        <w:ind w:firstLineChars="0"/>
-        <w:rPr>
-          <w:rFonts w:ascii="宋体" w:eastAsia="宋体" w:hAnsi="宋体"/>
-          <w:color w:val="000000" w:themeColor="text1"/>
-        </w:rPr>
-      </w:pPr>
-      <w:r>
-        <w:rPr>
-          <w:rFonts w:ascii="宋体" w:eastAsia="宋体" w:hAnsi="宋体" w:hint="eastAsia"/>
-          <w:b/>
-          <w:color w:val="000000" w:themeColor="text1"/>
-        </w:rPr>
-        <w:t>文件读取部分的与安全相关的类，如：SerializablePermission类。以及与本地操作系统相关的文件系统的类，如：FileSystem类和Win32FileSystem类和WinNTFileSystem类</w:t>
-      </w:r>
-      <w:r>
-        <w:rPr>
-          <w:rFonts w:ascii="宋体" w:eastAsia="宋体" w:hAnsi="宋体" w:hint="eastAsia"/>
-          <w:color w:val="000000" w:themeColor="text1"/>
-        </w:rPr>
-        <w:t>。</w:t>
-      </w:r>
+        <w:pStyle w:val="a9"/>
+        <w:shd w:val="clear" w:color="auto" w:fill="FFFFFF"/>
+        <w:spacing w:before="150" w:beforeAutospacing="0" w:after="150" w:afterAutospacing="0"/>
+        <w:ind w:firstLine="420"/>
+        <w:rPr>
+          <w:rFonts w:ascii="Helvetica" w:hAnsi="Helvetica" w:cs="Helvetica"/>
+          <w:color w:val="000000"/>
+          <w:sz w:val="21"/>
+          <w:szCs w:val="21"/>
+        </w:rPr>
+      </w:pPr>
     </w:p>
     <w:p>
       <w:pPr>
-        <w:pStyle w:val="a4"/>
-        <w:ind w:left="780" w:firstLineChars="0" w:firstLine="0"/>
-        <w:rPr>
-          <w:rFonts w:ascii="宋体" w:eastAsia="宋体" w:hAnsi="宋体"/>
-          <w:color w:val="000000" w:themeColor="text1"/>
-        </w:rPr>
-      </w:pPr>
-    </w:p>
-    <w:p>
-      <w:r>
-        <w:rPr>
-          <w:rFonts w:hint="eastAsia"/>
-        </w:rPr>
-        <w:t>流式部分可以概括为：</w:t>
-      </w:r>
-    </w:p>
-    <w:p>
-      <w:pPr>
+        <w:pStyle w:val="a9"/>
+        <w:shd w:val="clear" w:color="auto" w:fill="FFFFFF"/>
+        <w:spacing w:before="150" w:beforeAutospacing="0" w:after="150" w:afterAutospacing="0"/>
         <w:ind w:firstLine="420"/>
-      </w:pPr>
-      <w:r>
-        <w:rPr>
-          <w:rFonts w:hint="eastAsia"/>
-        </w:rPr>
-        <w:t>两个对应一个桥梁。两个对应指：</w:t>
-      </w:r>
-    </w:p>
-    <w:p>
-      <w:pPr>
-        <w:pStyle w:val="a4"/>
-        <w:numPr>
-          <w:ilvl w:val="0"/>
-          <w:numId w:val="9"/>
-        </w:numPr>
-        <w:ind w:firstLineChars="0"/>
-        <w:rPr>
-          <w:b/>
-        </w:rPr>
-      </w:pPr>
-      <w:r>
-        <w:rPr>
-          <w:rFonts w:hint="eastAsia"/>
-          <w:b/>
-        </w:rPr>
-        <w:t>字节流（Byte Stream）和字符流（Char Stream）的对应；</w:t>
-      </w:r>
-    </w:p>
-    <w:p>
-      <w:pPr>
-        <w:pStyle w:val="a4"/>
-        <w:numPr>
-          <w:ilvl w:val="0"/>
-          <w:numId w:val="9"/>
-        </w:numPr>
-        <w:ind w:firstLineChars="0"/>
-        <w:rPr>
-          <w:b/>
-        </w:rPr>
-      </w:pPr>
-      <w:r>
-        <w:rPr>
-          <w:rFonts w:hint="eastAsia"/>
-          <w:b/>
-        </w:rPr>
-        <w:t>输入和输出的对应。一个桥梁指：从字节流到字符流的桥梁。对应于输入和输出为InputStreamReader和OutputStreamWriter。</w:t>
-      </w:r>
-    </w:p>
-    <w:p>
-      <w:pPr>
-        <w:rPr>
-          <w:b/>
-        </w:rPr>
-      </w:pPr>
-      <w:r>
-        <w:rPr>
-          <w:rFonts w:hint="eastAsia"/>
-        </w:rPr>
-        <w:t>在流的具体类中又可以具体分为：</w:t>
-      </w:r>
-    </w:p>
-    <w:p>
-      <w:pPr>
-        <w:pStyle w:val="a4"/>
-        <w:numPr>
-          <w:ilvl w:val="0"/>
-          <w:numId w:val="12"/>
-        </w:numPr>
-        <w:ind w:firstLineChars="0"/>
-        <w:rPr>
-          <w:b/>
-        </w:rPr>
-      </w:pPr>
-      <w:r>
-        <w:rPr>
-          <w:rFonts w:hint="eastAsia"/>
-          <w:b/>
-        </w:rPr>
-        <w:t>介质流（Media Stream或者称为原始流Raw Stream）――主要指一些基本的流，他们主要是从具体的介质上，如：文件、内存缓冲区（Byte数组、Char数组、StringBuffer对象）等，读取数据；</w:t>
-      </w:r>
-    </w:p>
-    <w:p>
-      <w:pPr>
-        <w:pStyle w:val="a4"/>
-        <w:numPr>
-          <w:ilvl w:val="0"/>
-          <w:numId w:val="12"/>
-        </w:numPr>
-        <w:ind w:firstLineChars="0"/>
-        <w:rPr>
-          <w:b/>
-        </w:rPr>
-      </w:pPr>
-      <w:r>
-        <w:rPr>
-          <w:rFonts w:hint="eastAsia"/>
-          <w:b/>
-        </w:rPr>
-        <w:t>过滤流（Filter Stream）――主要指所有FilterInputStream/FilterOutputStream和FilterReader/FilterWriter的子类，主要是对其包装的类进行某些特定的处理，如：缓存等。</w:t>
+        <w:rPr>
+          <w:rFonts w:ascii="Helvetica" w:hAnsi="Helvetica" w:cs="Helvetica"/>
+          <w:color w:val="000000"/>
+          <w:sz w:val="21"/>
+          <w:szCs w:val="21"/>
+        </w:rPr>
+      </w:pPr>
+      <w:r>
+        <w:rPr>
+          <w:rFonts w:ascii="Helvetica" w:hAnsi="Helvetica" w:cs="Helvetica"/>
+          <w:color w:val="000000"/>
+          <w:sz w:val="21"/>
+          <w:szCs w:val="21"/>
+          <w:shd w:val="clear" w:color="auto" w:fill="FFFFFF"/>
+        </w:rPr>
+        <w:t>从字面意思理解，</w:t>
+      </w:r>
+      <w:r>
+        <w:rPr>
+          <w:rStyle w:val="a3"/>
+          <w:rFonts w:ascii="Helvetica" w:hAnsi="Helvetica" w:cs="Helvetica"/>
+          <w:color w:val="FF0000"/>
+          <w:sz w:val="21"/>
+          <w:szCs w:val="21"/>
+          <w:shd w:val="clear" w:color="auto" w:fill="FFFFFF"/>
+        </w:rPr>
+        <w:t>前两组主要是传输数据的格式，后两组是传输数据的方式</w:t>
+      </w:r>
+      <w:r>
+        <w:rPr>
+          <w:rFonts w:ascii="Helvetica" w:hAnsi="Helvetica" w:cs="Helvetica"/>
+          <w:color w:val="000000"/>
+          <w:sz w:val="21"/>
+          <w:szCs w:val="21"/>
+          <w:shd w:val="clear" w:color="auto" w:fill="FFFFFF"/>
+        </w:rPr>
+        <w:t>。虽然</w:t>
+      </w:r>
+      <w:r>
+        <w:rPr>
+          <w:rFonts w:ascii="Helvetica" w:hAnsi="Helvetica" w:cs="Helvetica"/>
+          <w:color w:val="000000"/>
+          <w:sz w:val="21"/>
+          <w:szCs w:val="21"/>
+          <w:shd w:val="clear" w:color="auto" w:fill="FFFFFF"/>
+        </w:rPr>
+        <w:t>Socket</w:t>
+      </w:r>
+      <w:r>
+        <w:rPr>
+          <w:rFonts w:ascii="Helvetica" w:hAnsi="Helvetica" w:cs="Helvetica"/>
+          <w:color w:val="000000"/>
+          <w:sz w:val="21"/>
+          <w:szCs w:val="21"/>
+          <w:shd w:val="clear" w:color="auto" w:fill="FFFFFF"/>
+        </w:rPr>
+        <w:t>类并不在</w:t>
+      </w:r>
+      <w:r>
+        <w:rPr>
+          <w:rFonts w:ascii="Helvetica" w:hAnsi="Helvetica" w:cs="Helvetica"/>
+          <w:color w:val="000000"/>
+          <w:sz w:val="21"/>
+          <w:szCs w:val="21"/>
+          <w:shd w:val="clear" w:color="auto" w:fill="FFFFFF"/>
+        </w:rPr>
+        <w:t>java.io</w:t>
+      </w:r>
+      <w:r>
+        <w:rPr>
+          <w:rFonts w:ascii="Helvetica" w:hAnsi="Helvetica" w:cs="Helvetica"/>
+          <w:color w:val="000000"/>
+          <w:sz w:val="21"/>
+          <w:szCs w:val="21"/>
+          <w:shd w:val="clear" w:color="auto" w:fill="FFFFFF"/>
+        </w:rPr>
+        <w:t>包下，但是我们仍然将其归类在一起来讨论。因为我个人认为</w:t>
+      </w:r>
+      <w:r>
+        <w:rPr>
+          <w:rFonts w:ascii="Helvetica" w:hAnsi="Helvetica" w:cs="Helvetica"/>
+          <w:color w:val="000000"/>
+          <w:sz w:val="21"/>
+          <w:szCs w:val="21"/>
+          <w:shd w:val="clear" w:color="auto" w:fill="FFFFFF"/>
+        </w:rPr>
+        <w:t>I/O</w:t>
+      </w:r>
+      <w:r>
+        <w:rPr>
+          <w:rFonts w:ascii="Helvetica" w:hAnsi="Helvetica" w:cs="Helvetica"/>
+          <w:color w:val="000000"/>
+          <w:sz w:val="21"/>
+          <w:szCs w:val="21"/>
+          <w:shd w:val="clear" w:color="auto" w:fill="FFFFFF"/>
+        </w:rPr>
+        <w:t>的核心问题要么是数据格式影响</w:t>
+      </w:r>
+      <w:r>
+        <w:rPr>
+          <w:rFonts w:ascii="Helvetica" w:hAnsi="Helvetica" w:cs="Helvetica"/>
+          <w:color w:val="000000"/>
+          <w:sz w:val="21"/>
+          <w:szCs w:val="21"/>
+          <w:shd w:val="clear" w:color="auto" w:fill="FFFFFF"/>
+        </w:rPr>
+        <w:t>I/O</w:t>
+      </w:r>
+      <w:r>
+        <w:rPr>
+          <w:rFonts w:ascii="Helvetica" w:hAnsi="Helvetica" w:cs="Helvetica"/>
+          <w:color w:val="000000"/>
+          <w:sz w:val="21"/>
+          <w:szCs w:val="21"/>
+          <w:shd w:val="clear" w:color="auto" w:fill="FFFFFF"/>
+        </w:rPr>
+        <w:t>操作，要么是传输方式影响</w:t>
+      </w:r>
+      <w:r>
+        <w:rPr>
+          <w:rFonts w:ascii="Helvetica" w:hAnsi="Helvetica" w:cs="Helvetica"/>
+          <w:color w:val="000000"/>
+          <w:sz w:val="21"/>
+          <w:szCs w:val="21"/>
+          <w:shd w:val="clear" w:color="auto" w:fill="FFFFFF"/>
+        </w:rPr>
+        <w:t>I/O</w:t>
+      </w:r>
+      <w:r>
+        <w:rPr>
+          <w:rFonts w:ascii="Helvetica" w:hAnsi="Helvetica" w:cs="Helvetica"/>
+          <w:color w:val="000000"/>
+          <w:sz w:val="21"/>
+          <w:szCs w:val="21"/>
+          <w:shd w:val="clear" w:color="auto" w:fill="FFFFFF"/>
+        </w:rPr>
+        <w:t>操作。</w:t>
+      </w:r>
+      <w:r>
+        <w:rPr>
+          <w:rStyle w:val="a3"/>
+          <w:rFonts w:ascii="Helvetica" w:hAnsi="Helvetica" w:cs="Helvetica"/>
+          <w:color w:val="FF0000"/>
+          <w:sz w:val="21"/>
+          <w:szCs w:val="21"/>
+          <w:shd w:val="clear" w:color="auto" w:fill="FFFFFF"/>
+        </w:rPr>
+        <w:t>最终的问题也就是将什么样的数据写到什么地方的问题。</w:t>
       </w:r>
     </w:p>
     <w:p>
@@ -365,139 +841,499 @@
         </w:numPr>
         <w:rPr>
           <w:rStyle w:val="a3"/>
-          <w:b/>
-          <w:bCs/>
         </w:rPr>
       </w:pPr>
       <w:r>
         <w:rPr>
           <w:rStyle w:val="a3"/>
-          <w:rFonts w:hint="eastAsia"/>
-          <w:b/>
-          <w:bCs/>
-        </w:rPr>
-        <w:t>IO中的流</w:t>
+        </w:rPr>
+        <w:t>流的概念</w:t>
       </w:r>
     </w:p>
     <w:p>
       <w:pPr>
-        <w:ind w:firstLine="420"/>
-      </w:pPr>
-      <w:r>
-        <w:rPr>
-          <w:rFonts w:hint="eastAsia"/>
-        </w:rPr>
-        <w:t>流具有最基本的特点：“One dimension , one direction .” 即</w:t>
-      </w:r>
-      <w:r>
-        <w:rPr>
-          <w:rFonts w:hint="eastAsia"/>
-          <w:b/>
-        </w:rPr>
-        <w:t>流是一维的</w:t>
-      </w:r>
-      <w:r>
-        <w:rPr>
-          <w:rFonts w:hint="eastAsia"/>
-        </w:rPr>
-        <w:t>，同时流是</w:t>
-      </w:r>
-      <w:r>
-        <w:rPr>
-          <w:rFonts w:hint="eastAsia"/>
-          <w:b/>
-        </w:rPr>
-        <w:t>单向</w:t>
-      </w:r>
-      <w:r>
-        <w:rPr>
-          <w:rFonts w:hint="eastAsia"/>
-        </w:rPr>
-        <w:t>的。关于维和我们通常说的一维长度，二维平面，三维空间，四维时空……是同一个概念，流就是一维的。单向就是只可以一个方向（按顺序从头至尾依次）读取，不可以读到某个位置，再返回前面某个位置。流的概念和实际水流的概念基本一致，水只可以从高向低一个方向流动。我们某时在目地喝了一口水，下次在同一个地点喝水已经不是当时的那片水了。</w:t>
+        <w:pStyle w:val="a9"/>
+        <w:shd w:val="clear" w:color="auto" w:fill="FFFFFF"/>
+        <w:spacing w:before="150" w:beforeAutospacing="0" w:after="150" w:afterAutospacing="0"/>
+        <w:rPr>
+          <w:rFonts w:ascii="Helvetica" w:hAnsi="Helvetica" w:cs="Helvetica"/>
+          <w:color w:val="000000"/>
+          <w:sz w:val="21"/>
+          <w:szCs w:val="21"/>
+        </w:rPr>
+      </w:pPr>
+      <w:r>
+        <w:rPr>
+          <w:rFonts w:ascii="Helvetica" w:hAnsi="Helvetica" w:cs="Helvetica"/>
+          <w:color w:val="000000"/>
+          <w:sz w:val="21"/>
+          <w:szCs w:val="21"/>
+        </w:rPr>
+        <w:t xml:space="preserve">　　</w:t>
+      </w:r>
+      <w:r>
+        <w:rPr>
+          <w:rFonts w:ascii="Helvetica" w:hAnsi="Helvetica" w:cs="Helvetica"/>
+          <w:color w:val="000000"/>
+          <w:sz w:val="21"/>
+          <w:szCs w:val="21"/>
+        </w:rPr>
+        <w:t>JAVA</w:t>
+      </w:r>
+      <w:r>
+        <w:rPr>
+          <w:rFonts w:ascii="Helvetica" w:hAnsi="Helvetica" w:cs="Helvetica"/>
+          <w:color w:val="000000"/>
+          <w:sz w:val="21"/>
+          <w:szCs w:val="21"/>
+        </w:rPr>
+        <w:t>程序通过流来完成输入</w:t>
+      </w:r>
+      <w:r>
+        <w:rPr>
+          <w:rFonts w:ascii="Helvetica" w:hAnsi="Helvetica" w:cs="Helvetica"/>
+          <w:color w:val="000000"/>
+          <w:sz w:val="21"/>
+          <w:szCs w:val="21"/>
+        </w:rPr>
+        <w:t>/</w:t>
+      </w:r>
+      <w:r>
+        <w:rPr>
+          <w:rFonts w:ascii="Helvetica" w:hAnsi="Helvetica" w:cs="Helvetica"/>
+          <w:color w:val="000000"/>
+          <w:sz w:val="21"/>
+          <w:szCs w:val="21"/>
+        </w:rPr>
+        <w:t>输出。流是生产或消费信息的抽象，流通过</w:t>
+      </w:r>
+      <w:r>
+        <w:rPr>
+          <w:rFonts w:ascii="Helvetica" w:hAnsi="Helvetica" w:cs="Helvetica"/>
+          <w:color w:val="000000"/>
+          <w:sz w:val="21"/>
+          <w:szCs w:val="21"/>
+        </w:rPr>
+        <w:t>JAVA</w:t>
+      </w:r>
+      <w:r>
+        <w:rPr>
+          <w:rFonts w:ascii="Helvetica" w:hAnsi="Helvetica" w:cs="Helvetica"/>
+          <w:color w:val="000000"/>
+          <w:sz w:val="21"/>
+          <w:szCs w:val="21"/>
+        </w:rPr>
+        <w:t>的输入输出与物理设备链接，尽管与它们链接的物理设备不尽相同，所有流的行为具有相同的方式。这样就意味一个输入流能够抽象多种不同类型的输入：从磁盘文件、从键盘或从网络套接字；同样，一个输出流可以输出到控制台、磁盘文件或相连的网络。</w:t>
       </w:r>
     </w:p>
     <w:p>
       <w:pPr>
-        <w:ind w:firstLine="420"/>
-      </w:pPr>
+        <w:rPr>
+          <w:rFonts w:ascii="宋体" w:eastAsia="宋体" w:hAnsi="宋体"/>
+          <w:b/>
+          <w:color w:val="000000" w:themeColor="text1"/>
+        </w:rPr>
+      </w:pPr>
+      <w:r>
+        <w:rPr>
+          <w:noProof/>
+        </w:rPr>
+        <w:drawing>
+          <wp:inline distT="0" distB="0" distL="0" distR="0" wp14:anchorId="3B678A83" wp14:editId="3A87A994">
+            <wp:extent cx="3771900" cy="1360805"/>
+            <wp:effectExtent l="0" t="0" r="0" b="0"/>
+            <wp:docPr id="2" name="图片 2" descr="https://images2015.cnblogs.com/blog/831179/201607/831179-20160710205129499-2068322248.png"/>
+            <wp:cNvGraphicFramePr>
+              <a:graphicFrameLocks xmlns:a="http://schemas.openxmlformats.org/drawingml/2006/main" noChangeAspect="1"/>
+            </wp:cNvGraphicFramePr>
+            <a:graphic xmlns:a="http://schemas.openxmlformats.org/drawingml/2006/main">
+              <a:graphicData uri="http://schemas.openxmlformats.org/drawingml/2006/picture">
+                <pic:pic xmlns:pic="http://schemas.openxmlformats.org/drawingml/2006/picture">
+                  <pic:nvPicPr>
+                    <pic:cNvPr id="0" name="Picture 1" descr="https://images2015.cnblogs.com/blog/831179/201607/831179-20160710205129499-2068322248.png"/>
+                    <pic:cNvPicPr>
+                      <a:picLocks noChangeAspect="1" noChangeArrowheads="1"/>
+                    </pic:cNvPicPr>
+                  </pic:nvPicPr>
+                  <pic:blipFill>
+                    <a:blip r:embed="rId7">
+                      <a:extLst>
+                        <a:ext uri="{28A0092B-C50C-407E-A947-70E740481C1C}">
+                          <a14:useLocalDpi xmlns:a14="http://schemas.microsoft.com/office/drawing/2010/main" val="0"/>
+                        </a:ext>
+                      </a:extLst>
+                    </a:blip>
+                    <a:srcRect/>
+                    <a:stretch>
+                      <a:fillRect/>
+                    </a:stretch>
+                  </pic:blipFill>
+                  <pic:spPr bwMode="auto">
+                    <a:xfrm>
+                      <a:off x="0" y="0"/>
+                      <a:ext cx="3771900" cy="1360805"/>
+                    </a:xfrm>
+                    <a:prstGeom prst="rect">
+                      <a:avLst/>
+                    </a:prstGeom>
+                    <a:noFill/>
+                    <a:ln>
+                      <a:noFill/>
+                    </a:ln>
+                  </pic:spPr>
+                </pic:pic>
+              </a:graphicData>
+            </a:graphic>
+          </wp:inline>
+        </w:drawing>
+      </w:r>
     </w:p>
     <w:p>
       <w:pPr>
-        <w:ind w:firstLine="420"/>
-        <w:rPr>
-          <w:rFonts w:ascii="宋体" w:eastAsia="宋体" w:hAnsi="宋体"/>
-          <w:color w:val="000000" w:themeColor="text1"/>
-        </w:rPr>
-      </w:pPr>
-      <w:r>
-        <w:rPr>
-          <w:rFonts w:ascii="宋体" w:eastAsia="宋体" w:hAnsi="宋体" w:hint="eastAsia"/>
-          <w:color w:val="000000" w:themeColor="text1"/>
-        </w:rPr>
-        <w:t>流的这种特性在</w:t>
-      </w:r>
-      <w:r>
-        <w:rPr>
-          <w:rFonts w:ascii="宋体" w:eastAsia="宋体" w:hAnsi="宋体" w:hint="eastAsia"/>
-          <w:b/>
-          <w:color w:val="000000" w:themeColor="text1"/>
-        </w:rPr>
-        <w:t>JMS</w:t>
-      </w:r>
-      <w:r>
-        <w:rPr>
-          <w:rFonts w:ascii="宋体" w:eastAsia="宋体" w:hAnsi="宋体" w:hint="eastAsia"/>
-          <w:color w:val="000000" w:themeColor="text1"/>
-        </w:rPr>
-        <w:t>（Java Message Service）的API设计中得到了体现。JMS是J2EE平台下面向消息中间件的一个标准。（关于中间件技术有机会和大家探讨）JMS中有五种具体类型的消息，这些消息一般分为两类：</w:t>
+        <w:widowControl/>
+        <w:shd w:val="clear" w:color="auto" w:fill="FFFFFF"/>
+        <w:jc w:val="left"/>
+        <w:rPr>
+          <w:rFonts w:ascii="Helvetica" w:eastAsia="宋体" w:hAnsi="Helvetica" w:cs="Helvetica"/>
+          <w:color w:val="000000"/>
+          <w:kern w:val="0"/>
+          <w:szCs w:val="21"/>
+        </w:rPr>
+      </w:pPr>
+      <w:r>
+        <w:rPr>
+          <w:rFonts w:ascii="Helvetica" w:eastAsia="宋体" w:hAnsi="Helvetica" w:cs="Helvetica"/>
+          <w:color w:val="000000"/>
+          <w:kern w:val="0"/>
+          <w:szCs w:val="21"/>
+        </w:rPr>
+        <w:t xml:space="preserve">　在我们平时接触的输入</w:t>
+      </w:r>
+      <w:r>
+        <w:rPr>
+          <w:rFonts w:ascii="Helvetica" w:eastAsia="宋体" w:hAnsi="Helvetica" w:cs="Helvetica"/>
+          <w:color w:val="000000"/>
+          <w:kern w:val="0"/>
+          <w:szCs w:val="21"/>
+        </w:rPr>
+        <w:t>/</w:t>
+      </w:r>
+      <w:r>
+        <w:rPr>
+          <w:rFonts w:ascii="Helvetica" w:eastAsia="宋体" w:hAnsi="Helvetica" w:cs="Helvetica"/>
+          <w:color w:val="000000"/>
+          <w:kern w:val="0"/>
+          <w:szCs w:val="21"/>
+        </w:rPr>
+        <w:t>输出流中，有这样一个概念必须要弄明白，何谓输入、何谓输出</w:t>
+      </w:r>
+      <w:r>
+        <w:rPr>
+          <w:rFonts w:ascii="Helvetica" w:eastAsia="宋体" w:hAnsi="Helvetica" w:cs="Helvetica"/>
+          <w:color w:val="000000"/>
+          <w:kern w:val="0"/>
+          <w:szCs w:val="21"/>
+        </w:rPr>
+        <w:t>?</w:t>
+      </w:r>
+      <w:r>
+        <w:rPr>
+          <w:rFonts w:ascii="Helvetica" w:eastAsia="宋体" w:hAnsi="Helvetica" w:cs="Helvetica"/>
+          <w:color w:val="000000"/>
+          <w:kern w:val="0"/>
+          <w:szCs w:val="21"/>
+        </w:rPr>
+        <w:t>讨论这个问题的前提是要知道以什么为参考物，</w:t>
+      </w:r>
+      <w:r>
+        <w:rPr>
+          <w:rFonts w:ascii="Helvetica" w:eastAsia="宋体" w:hAnsi="Helvetica" w:cs="Helvetica"/>
+          <w:b/>
+          <w:bCs/>
+          <w:color w:val="FF0000"/>
+          <w:kern w:val="0"/>
+          <w:szCs w:val="21"/>
+        </w:rPr>
+        <w:t>这个参考物就是程序或者内存</w:t>
+      </w:r>
+      <w:r>
+        <w:rPr>
+          <w:rFonts w:ascii="Helvetica" w:eastAsia="宋体" w:hAnsi="Helvetica" w:cs="Helvetica"/>
+          <w:color w:val="000000"/>
+          <w:kern w:val="0"/>
+          <w:szCs w:val="21"/>
+        </w:rPr>
+        <w:t>。输</w:t>
+      </w:r>
+      <w:r>
+        <w:rPr>
+          <w:rFonts w:ascii="Helvetica" w:eastAsia="宋体" w:hAnsi="Helvetica" w:cs="Helvetica"/>
+          <w:color w:val="000000"/>
+          <w:kern w:val="0"/>
+          <w:szCs w:val="21"/>
+        </w:rPr>
+        <w:lastRenderedPageBreak/>
+        <w:t>入：就是从磁盘文件或者网络等外部的数据流向程序或者内存。输出就是相反的过程。其中这个</w:t>
+      </w:r>
+      <w:r>
+        <w:rPr>
+          <w:rFonts w:ascii="Helvetica" w:eastAsia="宋体" w:hAnsi="Helvetica" w:cs="Helvetica"/>
+          <w:color w:val="000000"/>
+          <w:kern w:val="0"/>
+          <w:szCs w:val="21"/>
+        </w:rPr>
+        <w:t>“</w:t>
+      </w:r>
+      <w:r>
+        <w:rPr>
+          <w:rFonts w:ascii="Helvetica" w:eastAsia="宋体" w:hAnsi="Helvetica" w:cs="Helvetica"/>
+          <w:color w:val="000000"/>
+          <w:kern w:val="0"/>
+          <w:szCs w:val="21"/>
+        </w:rPr>
+        <w:t>外部</w:t>
+      </w:r>
+      <w:r>
+        <w:rPr>
+          <w:rFonts w:ascii="Helvetica" w:eastAsia="宋体" w:hAnsi="Helvetica" w:cs="Helvetica"/>
+          <w:color w:val="000000"/>
+          <w:kern w:val="0"/>
+          <w:szCs w:val="21"/>
+        </w:rPr>
+        <w:t>”</w:t>
+      </w:r>
+      <w:r>
+        <w:rPr>
+          <w:rFonts w:ascii="Helvetica" w:eastAsia="宋体" w:hAnsi="Helvetica" w:cs="Helvetica"/>
+          <w:color w:val="000000"/>
+          <w:kern w:val="0"/>
+          <w:szCs w:val="21"/>
+        </w:rPr>
+        <w:t>可以是很多种介质：</w:t>
       </w:r>
     </w:p>
     <w:p>
       <w:pPr>
-        <w:pStyle w:val="a4"/>
-        <w:numPr>
-          <w:ilvl w:val="0"/>
-          <w:numId w:val="14"/>
-        </w:numPr>
-        <w:ind w:firstLineChars="0"/>
-        <w:rPr>
-          <w:rFonts w:ascii="宋体" w:eastAsia="宋体" w:hAnsi="宋体"/>
-          <w:b/>
-          <w:color w:val="000000" w:themeColor="text1"/>
-        </w:rPr>
-      </w:pPr>
-      <w:r>
-        <w:rPr>
-          <w:rFonts w:ascii="宋体" w:eastAsia="宋体" w:hAnsi="宋体" w:hint="eastAsia"/>
-          <w:b/>
-          <w:color w:val="000000" w:themeColor="text1"/>
-        </w:rPr>
-        <w:lastRenderedPageBreak/>
-        <w:t>流式的消息――包含ByteMessage和StreamMessage；</w:t>
+        <w:widowControl/>
+        <w:shd w:val="clear" w:color="auto" w:fill="FFFFFF"/>
+        <w:spacing w:before="150" w:after="150"/>
+        <w:jc w:val="left"/>
+        <w:rPr>
+          <w:rFonts w:ascii="Helvetica" w:eastAsia="宋体" w:hAnsi="Helvetica" w:cs="Helvetica"/>
+          <w:color w:val="000000"/>
+          <w:kern w:val="0"/>
+          <w:szCs w:val="21"/>
+        </w:rPr>
+      </w:pPr>
+      <w:r>
+        <w:rPr>
+          <w:rFonts w:ascii="Helvetica" w:eastAsia="宋体" w:hAnsi="Helvetica" w:cs="Helvetica"/>
+          <w:color w:val="000000"/>
+          <w:kern w:val="0"/>
+          <w:szCs w:val="21"/>
+        </w:rPr>
+        <w:t>1</w:t>
+      </w:r>
+      <w:r>
+        <w:rPr>
+          <w:rFonts w:ascii="Helvetica" w:eastAsia="宋体" w:hAnsi="Helvetica" w:cs="Helvetica"/>
+          <w:color w:val="000000"/>
+          <w:kern w:val="0"/>
+          <w:szCs w:val="21"/>
+        </w:rPr>
+        <w:t>、本地磁盘文件、远程磁盘文件。</w:t>
       </w:r>
     </w:p>
     <w:p>
       <w:pPr>
-        <w:pStyle w:val="a4"/>
-        <w:numPr>
-          <w:ilvl w:val="0"/>
-          <w:numId w:val="14"/>
-        </w:numPr>
-        <w:ind w:firstLineChars="0"/>
-        <w:rPr>
-          <w:rFonts w:ascii="宋体" w:eastAsia="宋体" w:hAnsi="宋体"/>
+        <w:widowControl/>
+        <w:shd w:val="clear" w:color="auto" w:fill="FFFFFF"/>
+        <w:spacing w:before="150" w:after="150"/>
+        <w:jc w:val="left"/>
+        <w:rPr>
+          <w:rFonts w:ascii="Helvetica" w:eastAsia="宋体" w:hAnsi="Helvetica" w:cs="Helvetica"/>
+          <w:color w:val="000000"/>
+          <w:kern w:val="0"/>
+          <w:szCs w:val="21"/>
+        </w:rPr>
+      </w:pPr>
+      <w:r>
+        <w:rPr>
+          <w:rFonts w:ascii="Helvetica" w:eastAsia="宋体" w:hAnsi="Helvetica" w:cs="Helvetica"/>
+          <w:color w:val="000000"/>
+          <w:kern w:val="0"/>
+          <w:szCs w:val="21"/>
+        </w:rPr>
+        <w:t>2</w:t>
+      </w:r>
+      <w:r>
+        <w:rPr>
+          <w:rFonts w:ascii="Helvetica" w:eastAsia="宋体" w:hAnsi="Helvetica" w:cs="Helvetica"/>
+          <w:color w:val="000000"/>
+          <w:kern w:val="0"/>
+          <w:szCs w:val="21"/>
+        </w:rPr>
+        <w:t>、数据库链接</w:t>
+      </w:r>
+    </w:p>
+    <w:p>
+      <w:pPr>
+        <w:widowControl/>
+        <w:shd w:val="clear" w:color="auto" w:fill="FFFFFF"/>
+        <w:spacing w:before="150" w:after="150"/>
+        <w:jc w:val="left"/>
+        <w:rPr>
+          <w:rFonts w:ascii="Helvetica" w:eastAsia="宋体" w:hAnsi="Helvetica" w:cs="Helvetica"/>
+          <w:color w:val="000000"/>
+          <w:kern w:val="0"/>
+          <w:szCs w:val="21"/>
+        </w:rPr>
+      </w:pPr>
+      <w:r>
+        <w:rPr>
+          <w:rFonts w:ascii="Helvetica" w:eastAsia="宋体" w:hAnsi="Helvetica" w:cs="Helvetica"/>
+          <w:color w:val="000000"/>
+          <w:kern w:val="0"/>
+          <w:szCs w:val="21"/>
+        </w:rPr>
+        <w:t>3</w:t>
+      </w:r>
+      <w:r>
+        <w:rPr>
+          <w:rFonts w:ascii="Helvetica" w:eastAsia="宋体" w:hAnsi="Helvetica" w:cs="Helvetica"/>
+          <w:color w:val="000000"/>
+          <w:kern w:val="0"/>
+          <w:szCs w:val="21"/>
+        </w:rPr>
+        <w:t>、</w:t>
+      </w:r>
+      <w:r>
+        <w:rPr>
+          <w:rFonts w:ascii="Helvetica" w:eastAsia="宋体" w:hAnsi="Helvetica" w:cs="Helvetica"/>
+          <w:color w:val="000000"/>
+          <w:kern w:val="0"/>
+          <w:szCs w:val="21"/>
+        </w:rPr>
+        <w:t>TCP</w:t>
+      </w:r>
+      <w:r>
+        <w:rPr>
+          <w:rFonts w:ascii="Helvetica" w:eastAsia="宋体" w:hAnsi="Helvetica" w:cs="Helvetica"/>
+          <w:color w:val="000000"/>
+          <w:kern w:val="0"/>
+          <w:szCs w:val="21"/>
+        </w:rPr>
+        <w:t>、</w:t>
+      </w:r>
+      <w:r>
+        <w:rPr>
+          <w:rFonts w:ascii="Helvetica" w:eastAsia="宋体" w:hAnsi="Helvetica" w:cs="Helvetica"/>
+          <w:color w:val="000000"/>
+          <w:kern w:val="0"/>
+          <w:szCs w:val="21"/>
+        </w:rPr>
+        <w:t>UDP</w:t>
+      </w:r>
+      <w:r>
+        <w:rPr>
+          <w:rFonts w:ascii="Helvetica" w:eastAsia="宋体" w:hAnsi="Helvetica" w:cs="Helvetica"/>
+          <w:color w:val="000000"/>
+          <w:kern w:val="0"/>
+          <w:szCs w:val="21"/>
+        </w:rPr>
+        <w:t>、</w:t>
+      </w:r>
+      <w:r>
+        <w:rPr>
+          <w:rFonts w:ascii="Helvetica" w:eastAsia="宋体" w:hAnsi="Helvetica" w:cs="Helvetica"/>
+          <w:color w:val="000000"/>
+          <w:kern w:val="0"/>
+          <w:szCs w:val="21"/>
+        </w:rPr>
+        <w:t>HTTP</w:t>
+      </w:r>
+      <w:r>
+        <w:rPr>
+          <w:rFonts w:ascii="Helvetica" w:eastAsia="宋体" w:hAnsi="Helvetica" w:cs="Helvetica"/>
+          <w:color w:val="000000"/>
+          <w:kern w:val="0"/>
+          <w:szCs w:val="21"/>
+        </w:rPr>
+        <w:t>网络通信</w:t>
+      </w:r>
+    </w:p>
+    <w:p>
+      <w:pPr>
+        <w:widowControl/>
+        <w:shd w:val="clear" w:color="auto" w:fill="FFFFFF"/>
+        <w:spacing w:before="150" w:after="150"/>
+        <w:jc w:val="left"/>
+        <w:rPr>
+          <w:rFonts w:ascii="Helvetica" w:eastAsia="宋体" w:hAnsi="Helvetica" w:cs="Helvetica"/>
+          <w:color w:val="000000"/>
+          <w:kern w:val="0"/>
+          <w:szCs w:val="21"/>
+        </w:rPr>
+      </w:pPr>
+      <w:r>
+        <w:rPr>
+          <w:rFonts w:ascii="Helvetica" w:eastAsia="宋体" w:hAnsi="Helvetica" w:cs="Helvetica"/>
+          <w:color w:val="000000"/>
+          <w:kern w:val="0"/>
+          <w:szCs w:val="21"/>
+        </w:rPr>
+        <w:t>4</w:t>
+      </w:r>
+      <w:r>
+        <w:rPr>
+          <w:rFonts w:ascii="Helvetica" w:eastAsia="宋体" w:hAnsi="Helvetica" w:cs="Helvetica"/>
+          <w:color w:val="000000"/>
+          <w:kern w:val="0"/>
+          <w:szCs w:val="21"/>
+        </w:rPr>
+        <w:t>、进程间通信</w:t>
+      </w:r>
+    </w:p>
+    <w:p>
+      <w:pPr>
+        <w:widowControl/>
+        <w:shd w:val="clear" w:color="auto" w:fill="FFFFFF"/>
+        <w:spacing w:before="150" w:after="150"/>
+        <w:jc w:val="left"/>
+        <w:rPr>
+          <w:rFonts w:ascii="Helvetica" w:eastAsia="宋体" w:hAnsi="Helvetica" w:cs="Helvetica"/>
+          <w:color w:val="000000"/>
+          <w:kern w:val="0"/>
+          <w:szCs w:val="21"/>
+        </w:rPr>
+      </w:pPr>
+      <w:r>
+        <w:rPr>
+          <w:rFonts w:ascii="Helvetica" w:eastAsia="宋体" w:hAnsi="Helvetica" w:cs="Helvetica"/>
+          <w:color w:val="000000"/>
+          <w:kern w:val="0"/>
+          <w:szCs w:val="21"/>
+        </w:rPr>
+        <w:t>5</w:t>
+      </w:r>
+      <w:r>
+        <w:rPr>
+          <w:rFonts w:ascii="Helvetica" w:eastAsia="宋体" w:hAnsi="Helvetica" w:cs="Helvetica"/>
+          <w:color w:val="000000"/>
+          <w:kern w:val="0"/>
+          <w:szCs w:val="21"/>
+        </w:rPr>
+        <w:t>、硬件设备（键盘、串口）</w:t>
+      </w:r>
+    </w:p>
+    <w:p>
+      <w:pPr>
+        <w:rPr>
+          <w:rFonts w:ascii="宋体" w:eastAsia="宋体" w:hAnsi="宋体" w:hint="eastAsia"/>
           <w:b/>
           <w:color w:val="000000" w:themeColor="text1"/>
         </w:rPr>
       </w:pPr>
-      <w:r>
-        <w:rPr>
-          <w:rFonts w:ascii="宋体" w:eastAsia="宋体" w:hAnsi="宋体" w:hint="eastAsia"/>
-          <w:b/>
-          <w:color w:val="000000" w:themeColor="text1"/>
-        </w:rPr>
-        <w:t>非流式的消息――包含TextMessage、ObjectMessage和MapMessage。我们在明白IO中流的特点后，基本可以明白JMS API设计者的意图。</w:t>
-      </w:r>
     </w:p>
     <w:p>
       <w:pPr>
@@ -515,6 +1351,22 @@
       <w:r>
         <w:rPr>
           <w:rStyle w:val="a3"/>
+          <w:rFonts w:hint="eastAsia"/>
+          <w:b/>
+        </w:rPr>
+        <w:t>流的分类</w:t>
+      </w:r>
+      <w:r>
+        <w:rPr>
+          <w:rStyle w:val="a3"/>
+          <w:rFonts w:hint="eastAsia"/>
+          <w:b/>
+        </w:rPr>
+        <w:t>（</w:t>
+      </w:r>
+      <w:r>
+        <w:rPr>
+          <w:rStyle w:val="a3"/>
           <w:b/>
         </w:rPr>
         <w:t>Java中IO</w:t>
@@ -525,6 +1377,14 @@
           <w:b/>
         </w:rPr>
         <w:t>流的体系结构</w:t>
+      </w:r>
+      <w:r>
+        <w:rPr>
+          <w:rStyle w:val="a3"/>
+          <w:rFonts w:hint="eastAsia"/>
+          <w:b/>
+        </w:rPr>
+        <w:t>图）</w:t>
       </w:r>
     </w:p>
     <w:p>
@@ -540,7 +1400,7 @@
           <w:noProof/>
         </w:rPr>
         <w:drawing>
-          <wp:inline distT="0" distB="0" distL="0" distR="0" wp14:anchorId="062CC31D" wp14:editId="6F5A7A4D">
+          <wp:inline distT="0" distB="0" distL="0" distR="0" wp14:anchorId="2791D9DF" wp14:editId="2160143C">
             <wp:extent cx="5274310" cy="3288752"/>
             <wp:effectExtent l="0" t="0" r="2540" b="6985"/>
             <wp:docPr id="1" name="图片 1" descr="http://img.my.csdn.net/uploads/201212/14/1355467587_4888.jpg"/>
@@ -557,7 +1417,7 @@
                     </pic:cNvPicPr>
                   </pic:nvPicPr>
                   <pic:blipFill>
-                    <a:blip r:embed="rId7">
+                    <a:blip r:embed="rId8">
                       <a:extLst>
                         <a:ext uri="{28A0092B-C50C-407E-A947-70E740481C1C}">
                           <a14:useLocalDpi xmlns:a14="http://schemas.microsoft.com/office/drawing/2010/main" val="0"/>
@@ -591,11 +1451,267 @@
     </w:p>
     <w:p>
       <w:pPr>
-        <w:rPr>
-          <w:rFonts w:ascii="宋体" w:eastAsia="宋体" w:hAnsi="宋体"/>
-          <w:b/>
-          <w:color w:val="000000" w:themeColor="text1"/>
-        </w:rPr>
+        <w:widowControl/>
+        <w:shd w:val="clear" w:color="auto" w:fill="FFFFFF"/>
+        <w:jc w:val="left"/>
+        <w:rPr>
+          <w:rFonts w:ascii="Helvetica" w:eastAsia="宋体" w:hAnsi="Helvetica" w:cs="Helvetica"/>
+          <w:color w:val="000000"/>
+          <w:kern w:val="0"/>
+          <w:szCs w:val="21"/>
+        </w:rPr>
+      </w:pPr>
+      <w:r>
+        <w:rPr>
+          <w:rFonts w:ascii="Helvetica" w:eastAsia="宋体" w:hAnsi="Helvetica" w:cs="Helvetica"/>
+          <w:color w:val="000000"/>
+          <w:kern w:val="0"/>
+          <w:szCs w:val="21"/>
+        </w:rPr>
+        <w:t>1</w:t>
+      </w:r>
+      <w:r>
+        <w:rPr>
+          <w:rFonts w:ascii="Helvetica" w:eastAsia="宋体" w:hAnsi="Helvetica" w:cs="Helvetica"/>
+          <w:color w:val="000000"/>
+          <w:kern w:val="0"/>
+          <w:szCs w:val="21"/>
+        </w:rPr>
+        <w:t>、从功能上：输入流、输出流</w:t>
+      </w:r>
+    </w:p>
+    <w:p>
+      <w:pPr>
+        <w:widowControl/>
+        <w:shd w:val="clear" w:color="auto" w:fill="FFFFFF"/>
+        <w:jc w:val="left"/>
+        <w:rPr>
+          <w:rFonts w:ascii="Helvetica" w:eastAsia="宋体" w:hAnsi="Helvetica" w:cs="Helvetica"/>
+          <w:color w:val="000000"/>
+          <w:kern w:val="0"/>
+          <w:szCs w:val="21"/>
+        </w:rPr>
+      </w:pPr>
+      <w:r>
+        <w:rPr>
+          <w:rFonts w:ascii="Helvetica" w:eastAsia="宋体" w:hAnsi="Helvetica" w:cs="Helvetica"/>
+          <w:color w:val="000000"/>
+          <w:kern w:val="0"/>
+          <w:szCs w:val="21"/>
+        </w:rPr>
+        <w:t>2</w:t>
+      </w:r>
+      <w:r>
+        <w:rPr>
+          <w:rFonts w:ascii="Helvetica" w:eastAsia="宋体" w:hAnsi="Helvetica" w:cs="Helvetica"/>
+          <w:color w:val="000000"/>
+          <w:kern w:val="0"/>
+          <w:szCs w:val="21"/>
+        </w:rPr>
+        <w:t>、从结构上：字节流、字符流</w:t>
+      </w:r>
+    </w:p>
+    <w:p>
+      <w:pPr>
+        <w:widowControl/>
+        <w:shd w:val="clear" w:color="auto" w:fill="FFFFFF"/>
+        <w:jc w:val="left"/>
+        <w:rPr>
+          <w:rFonts w:ascii="Helvetica" w:eastAsia="宋体" w:hAnsi="Helvetica" w:cs="Helvetica"/>
+          <w:color w:val="000000"/>
+          <w:kern w:val="0"/>
+          <w:szCs w:val="21"/>
+        </w:rPr>
+      </w:pPr>
+      <w:r>
+        <w:rPr>
+          <w:rFonts w:ascii="Helvetica" w:eastAsia="宋体" w:hAnsi="Helvetica" w:cs="Helvetica"/>
+          <w:color w:val="000000"/>
+          <w:kern w:val="0"/>
+          <w:szCs w:val="21"/>
+        </w:rPr>
+        <w:t>3</w:t>
+      </w:r>
+      <w:r>
+        <w:rPr>
+          <w:rFonts w:ascii="Helvetica" w:eastAsia="宋体" w:hAnsi="Helvetica" w:cs="Helvetica"/>
+          <w:color w:val="000000"/>
+          <w:kern w:val="0"/>
+          <w:szCs w:val="21"/>
+        </w:rPr>
+        <w:t>、从来源上：节点流、过滤流</w:t>
+      </w:r>
+    </w:p>
+    <w:p>
+      <w:pPr>
+        <w:widowControl/>
+        <w:shd w:val="clear" w:color="auto" w:fill="FFFFFF"/>
+        <w:jc w:val="left"/>
+        <w:rPr>
+          <w:rFonts w:ascii="Helvetica" w:eastAsia="宋体" w:hAnsi="Helvetica" w:cs="Helvetica"/>
+          <w:color w:val="000000"/>
+          <w:kern w:val="0"/>
+          <w:szCs w:val="21"/>
+        </w:rPr>
+      </w:pPr>
+      <w:r>
+        <w:rPr>
+          <w:rFonts w:ascii="Helvetica" w:eastAsia="宋体" w:hAnsi="Helvetica" w:cs="Helvetica"/>
+          <w:color w:val="000000"/>
+          <w:kern w:val="0"/>
+          <w:szCs w:val="21"/>
+        </w:rPr>
+        <w:t xml:space="preserve">　其中</w:t>
+      </w:r>
+      <w:r>
+        <w:rPr>
+          <w:rFonts w:ascii="Helvetica" w:eastAsia="宋体" w:hAnsi="Helvetica" w:cs="Helvetica"/>
+          <w:color w:val="000000"/>
+          <w:kern w:val="0"/>
+          <w:szCs w:val="21"/>
+        </w:rPr>
+        <w:t>InputStream/OutputStream</w:t>
+      </w:r>
+      <w:r>
+        <w:rPr>
+          <w:rFonts w:ascii="Helvetica" w:eastAsia="宋体" w:hAnsi="Helvetica" w:cs="Helvetica"/>
+          <w:color w:val="000000"/>
+          <w:kern w:val="0"/>
+          <w:szCs w:val="21"/>
+        </w:rPr>
+        <w:t>是为字节流而设计的，</w:t>
+      </w:r>
+      <w:r>
+        <w:rPr>
+          <w:rFonts w:ascii="Helvetica" w:eastAsia="宋体" w:hAnsi="Helvetica" w:cs="Helvetica"/>
+          <w:color w:val="000000"/>
+          <w:kern w:val="0"/>
+          <w:szCs w:val="21"/>
+        </w:rPr>
+        <w:t>Reader/Writer</w:t>
+      </w:r>
+      <w:r>
+        <w:rPr>
+          <w:rFonts w:ascii="Helvetica" w:eastAsia="宋体" w:hAnsi="Helvetica" w:cs="Helvetica"/>
+          <w:color w:val="000000"/>
+          <w:kern w:val="0"/>
+          <w:szCs w:val="21"/>
+        </w:rPr>
+        <w:t>是为字符流而设计的。处理字节</w:t>
+      </w:r>
+      <w:bookmarkStart w:id="0" w:name="_GoBack"/>
+      <w:bookmarkEnd w:id="0"/>
+      <w:r>
+        <w:rPr>
+          <w:rFonts w:ascii="Helvetica" w:eastAsia="宋体" w:hAnsi="Helvetica" w:cs="Helvetica"/>
+          <w:color w:val="000000"/>
+          <w:kern w:val="0"/>
+          <w:szCs w:val="21"/>
+        </w:rPr>
+        <w:t>或者二进制对象使用字节流，处理字符或者字符串使用字符流。</w:t>
+      </w:r>
+    </w:p>
+    <w:p>
+      <w:pPr>
+        <w:widowControl/>
+        <w:shd w:val="clear" w:color="auto" w:fill="FFFFFF"/>
+        <w:jc w:val="left"/>
+        <w:rPr>
+          <w:rFonts w:ascii="Helvetica" w:eastAsia="宋体" w:hAnsi="Helvetica" w:cs="Helvetica"/>
+          <w:color w:val="000000"/>
+          <w:kern w:val="0"/>
+          <w:szCs w:val="21"/>
+        </w:rPr>
+      </w:pPr>
+      <w:r>
+        <w:rPr>
+          <w:rFonts w:ascii="Helvetica" w:eastAsia="宋体" w:hAnsi="Helvetica" w:cs="Helvetica"/>
+          <w:color w:val="000000"/>
+          <w:kern w:val="0"/>
+          <w:szCs w:val="21"/>
+        </w:rPr>
+        <w:t>在最底层，所有的输入</w:t>
+      </w:r>
+      <w:r>
+        <w:rPr>
+          <w:rFonts w:ascii="Helvetica" w:eastAsia="宋体" w:hAnsi="Helvetica" w:cs="Helvetica"/>
+          <w:color w:val="000000"/>
+          <w:kern w:val="0"/>
+          <w:szCs w:val="21"/>
+        </w:rPr>
+        <w:t>/</w:t>
+      </w:r>
+      <w:r>
+        <w:rPr>
+          <w:rFonts w:ascii="Helvetica" w:eastAsia="宋体" w:hAnsi="Helvetica" w:cs="Helvetica"/>
+          <w:color w:val="000000"/>
+          <w:kern w:val="0"/>
+          <w:szCs w:val="21"/>
+        </w:rPr>
+        <w:t>输出都是字节形式的，基于字符的流只在处理字符的时候提供方便有效的方法。</w:t>
+      </w:r>
+    </w:p>
+    <w:p>
+      <w:pPr>
+        <w:widowControl/>
+        <w:shd w:val="clear" w:color="auto" w:fill="FFFFFF"/>
+        <w:jc w:val="left"/>
+        <w:rPr>
+          <w:rFonts w:ascii="Helvetica" w:eastAsia="宋体" w:hAnsi="Helvetica" w:cs="Helvetica"/>
+          <w:color w:val="000000"/>
+          <w:kern w:val="0"/>
+          <w:szCs w:val="21"/>
+        </w:rPr>
+      </w:pPr>
+      <w:r>
+        <w:rPr>
+          <w:rFonts w:ascii="Helvetica" w:eastAsia="宋体" w:hAnsi="Helvetica" w:cs="Helvetica"/>
+          <w:color w:val="000000"/>
+          <w:kern w:val="0"/>
+          <w:szCs w:val="21"/>
+        </w:rPr>
+        <w:t xml:space="preserve">　　节点流是从特定的地方读写的流，例如磁盘或者内存空间，也就是这种流是直接对接目标的。</w:t>
+      </w:r>
+    </w:p>
+    <w:p>
+      <w:pPr>
+        <w:widowControl/>
+        <w:shd w:val="clear" w:color="auto" w:fill="FFFFFF"/>
+        <w:jc w:val="left"/>
+        <w:rPr>
+          <w:rFonts w:ascii="Helvetica" w:eastAsia="宋体" w:hAnsi="Helvetica" w:cs="Helvetica"/>
+          <w:color w:val="000000"/>
+          <w:kern w:val="0"/>
+          <w:szCs w:val="21"/>
+        </w:rPr>
+      </w:pPr>
+      <w:r>
+        <w:rPr>
+          <w:rFonts w:ascii="Helvetica" w:eastAsia="宋体" w:hAnsi="Helvetica" w:cs="Helvetica"/>
+          <w:color w:val="000000"/>
+          <w:kern w:val="0"/>
+          <w:szCs w:val="21"/>
+        </w:rPr>
+        <w:t xml:space="preserve">　　过滤流是使用节点流作为输入输出的，就是在节点流的基础上进行包装，新增一些特定的功能。</w:t>
+      </w:r>
+    </w:p>
+    <w:p>
+      <w:pPr>
+        <w:widowControl/>
+        <w:shd w:val="clear" w:color="auto" w:fill="FFFFFF"/>
+        <w:jc w:val="left"/>
+        <w:rPr>
+          <w:rFonts w:ascii="Helvetica" w:eastAsia="宋体" w:hAnsi="Helvetica" w:cs="Helvetica" w:hint="eastAsia"/>
+          <w:color w:val="000000"/>
+          <w:kern w:val="0"/>
+          <w:szCs w:val="21"/>
+        </w:rPr>
+      </w:pPr>
+    </w:p>
+    <w:p>
+      <w:pPr>
+        <w:widowControl/>
+        <w:jc w:val="left"/>
       </w:pPr>
     </w:p>
     <w:p>
@@ -606,12 +1722,9 @@
           <w:numId w:val="3"/>
         </w:numPr>
         <w:rPr>
-          <w:rStyle w:val="a3"/>
-          <w:b/>
-        </w:rPr>
-      </w:pPr>
-      <w:bookmarkStart w:id="0" w:name="_GoBack"/>
-      <w:bookmarkEnd w:id="0"/>
+          <w:bCs w:val="0"/>
+        </w:rPr>
+      </w:pPr>
       <w:r>
         <w:rPr>
           <w:rStyle w:val="a3"/>
@@ -637,15 +1750,22 @@
       </w:r>
     </w:p>
     <w:p>
+      <w:pPr>
+        <w:rPr>
+          <w:rFonts w:ascii="宋体" w:eastAsia="宋体" w:hAnsi="宋体"/>
+          <w:b/>
+          <w:color w:val="000000" w:themeColor="text1"/>
+        </w:rPr>
+      </w:pPr>
       <w:r>
         <w:rPr>
           <w:noProof/>
         </w:rPr>
         <w:drawing>
-          <wp:inline distT="0" distB="0" distL="0" distR="0" wp14:anchorId="1B0CC131" wp14:editId="688DFE96">
-            <wp:extent cx="5274310" cy="5857899"/>
-            <wp:effectExtent l="0" t="0" r="2540" b="9525"/>
-            <wp:docPr id="2" name="图片 2" descr="http://img.blog.csdn.net/20140814122633546?watermark/2/text/aHR0cDovL2Jsb2cuY3Nkbi5uZXQvYTUxMjU5MjE1MQ==/font/5a6L5L2T/fontsize/400/fill/I0JBQkFCMA==/dissolve/70/gravity/SouthEast"/>
+          <wp:inline distT="0" distB="0" distL="0" distR="0" wp14:anchorId="24476A18" wp14:editId="62BDD7C9">
+            <wp:extent cx="5099957" cy="7490772"/>
+            <wp:effectExtent l="0" t="0" r="5715" b="0"/>
+            <wp:docPr id="3" name="图片 3" descr="http://img.blog.csdn.net/20171221132428384?watermark/2/text/aHR0cDovL2Jsb2cuY3Nkbi5uZXQvcXFfMzY3OTE1Njk=/font/5a6L5L2T/fontsize/400/fill/I0JBQkFCMA==/dissolve/70/gravity/Center"/>
             <wp:cNvGraphicFramePr>
               <a:graphicFrameLocks xmlns:a="http://schemas.openxmlformats.org/drawingml/2006/main" noChangeAspect="1"/>
             </wp:cNvGraphicFramePr>
@@ -653,13 +1773,13 @@
               <a:graphicData uri="http://schemas.openxmlformats.org/drawingml/2006/picture">
                 <pic:pic xmlns:pic="http://schemas.openxmlformats.org/drawingml/2006/picture">
                   <pic:nvPicPr>
-                    <pic:cNvPr id="0" name="Picture 3" descr="http://img.blog.csdn.net/20140814122633546?watermark/2/text/aHR0cDovL2Jsb2cuY3Nkbi5uZXQvYTUxMjU5MjE1MQ==/font/5a6L5L2T/fontsize/400/fill/I0JBQkFCMA==/dissolve/70/gravity/SouthEast"/>
+                    <pic:cNvPr id="0" name="Picture 1" descr="http://img.blog.csdn.net/20171221132428384?watermark/2/text/aHR0cDovL2Jsb2cuY3Nkbi5uZXQvcXFfMzY3OTE1Njk=/font/5a6L5L2T/fontsize/400/fill/I0JBQkFCMA==/dissolve/70/gravity/Center"/>
                     <pic:cNvPicPr>
                       <a:picLocks noChangeAspect="1" noChangeArrowheads="1"/>
                     </pic:cNvPicPr>
                   </pic:nvPicPr>
                   <pic:blipFill>
-                    <a:blip r:embed="rId8">
+                    <a:blip r:embed="rId9">
                       <a:extLst>
                         <a:ext uri="{28A0092B-C50C-407E-A947-70E740481C1C}">
                           <a14:useLocalDpi xmlns:a14="http://schemas.microsoft.com/office/drawing/2010/main" val="0"/>
@@ -674,7 +1794,7 @@
                   <pic:spPr bwMode="auto">
                     <a:xfrm>
                       <a:off x="0" y="0"/>
-                      <a:ext cx="5274310" cy="5857899"/>
+                      <a:ext cx="5116329" cy="7514819"/>
                     </a:xfrm>
                     <a:prstGeom prst="rect">
                       <a:avLst/>
@@ -694,10 +1814,34 @@
     <w:p>
       <w:pPr>
         <w:rPr>
-          <w:rFonts w:ascii="宋体" w:eastAsia="宋体" w:hAnsi="宋体" w:hint="eastAsia"/>
+          <w:rFonts w:ascii="宋体" w:eastAsia="宋体" w:hAnsi="宋体"/>
           <w:b/>
           <w:color w:val="000000" w:themeColor="text1"/>
         </w:rPr>
+      </w:pPr>
+    </w:p>
+    <w:p>
+      <w:pPr>
+        <w:rPr>
+          <w:rFonts w:ascii="宋体" w:eastAsia="宋体" w:hAnsi="宋体"/>
+          <w:b/>
+          <w:color w:val="000000" w:themeColor="text1"/>
+        </w:rPr>
+      </w:pPr>
+    </w:p>
+    <w:p>
+      <w:pPr>
+        <w:rPr>
+          <w:rFonts w:ascii="宋体" w:eastAsia="宋体" w:hAnsi="宋体"/>
+          <w:b/>
+          <w:color w:val="000000" w:themeColor="text1"/>
+        </w:rPr>
+      </w:pPr>
+    </w:p>
+    <w:p>
+      <w:pPr>
+        <w:widowControl/>
+        <w:jc w:val="left"/>
       </w:pPr>
     </w:p>
     <w:sectPr>
@@ -2697,6 +3841,29 @@
       <w:szCs w:val="32"/>
     </w:rPr>
   </w:style>
+  <w:style w:type="paragraph" w:styleId="3">
+    <w:name w:val="heading 3"/>
+    <w:basedOn w:val="a"/>
+    <w:next w:val="a"/>
+    <w:link w:val="30"/>
+    <w:uiPriority w:val="9"/>
+    <w:semiHidden/>
+    <w:unhideWhenUsed/>
+    <w:qFormat/>
+    <w:rsid w:val="005F7607"/>
+    <w:pPr>
+      <w:keepNext/>
+      <w:keepLines/>
+      <w:spacing w:before="260" w:after="260" w:line="416" w:lineRule="auto"/>
+      <w:outlineLvl w:val="2"/>
+    </w:pPr>
+    <w:rPr>
+      <w:b/>
+      <w:bCs/>
+      <w:sz w:val="32"/>
+      <w:szCs w:val="32"/>
+    </w:rPr>
+  </w:style>
   <w:style w:type="character" w:default="1" w:styleId="a0">
     <w:name w:val="Default Paragraph Font"/>
     <w:uiPriority w:val="1"/>
@@ -2841,6 +4008,39 @@
     <w:rPr>
       <w:sz w:val="18"/>
       <w:szCs w:val="18"/>
+    </w:rPr>
+  </w:style>
+  <w:style w:type="character" w:customStyle="1" w:styleId="30">
+    <w:name w:val="标题 3 字符"/>
+    <w:basedOn w:val="a0"/>
+    <w:link w:val="3"/>
+    <w:uiPriority w:val="9"/>
+    <w:semiHidden/>
+    <w:rsid w:val="005F7607"/>
+    <w:rPr>
+      <w:b/>
+      <w:bCs/>
+      <w:sz w:val="32"/>
+      <w:szCs w:val="32"/>
+    </w:rPr>
+  </w:style>
+  <w:style w:type="paragraph" w:styleId="a9">
+    <w:name w:val="Normal (Web)"/>
+    <w:basedOn w:val="a"/>
+    <w:uiPriority w:val="99"/>
+    <w:semiHidden/>
+    <w:unhideWhenUsed/>
+    <w:rsid w:val="005F7607"/>
+    <w:pPr>
+      <w:widowControl/>
+      <w:spacing w:before="100" w:beforeAutospacing="1" w:after="100" w:afterAutospacing="1"/>
+      <w:jc w:val="left"/>
+    </w:pPr>
+    <w:rPr>
+      <w:rFonts w:ascii="宋体" w:eastAsia="宋体" w:hAnsi="宋体" w:cs="宋体"/>
+      <w:kern w:val="0"/>
+      <w:sz w:val="24"/>
+      <w:szCs w:val="24"/>
     </w:rPr>
   </w:style>
 </w:styles>
